--- a/Development/Writing/Fragen die Aufgetreten sind.docx
+++ b/Development/Writing/Fragen die Aufgetreten sind.docx
@@ -22,14 +22,96 @@
         </w:r>
       </w:hyperlink>
     </w:p>
+    <w:p/>
+    <w:p>
+      <w:r>
+        <w:t>Ist ein Einzug bei Unterpunkten erlaubt?</w:t>
+      </w:r>
+    </w:p>
+    <w:p/>
+    <w:p>
+      <w:r>
+        <w:t>Installation von Programmen wie MySQ</w:t>
+      </w:r>
+      <w:r>
+        <w:t>L</w:t>
+      </w:r>
+      <w:r>
+        <w:t xml:space="preserve"> Angular erklären oder nicht`?</w:t>
+      </w:r>
+    </w:p>
+    <w:p>
+      <w:r>
+        <w:t>MySQL Datentypen kurz erklären oder nicht?</w:t>
+      </w:r>
+    </w:p>
+    <w:p>
+      <w:r>
+        <w:t>MySQL Relationen und Normalformen auch genauer erklären oder nicht?</w:t>
+      </w:r>
+    </w:p>
+    <w:p>
+      <w:r>
+        <w:t xml:space="preserve">Kann </w:t>
+      </w:r>
+      <w:proofErr w:type="gramStart"/>
+      <w:r>
+        <w:t>man</w:t>
+      </w:r>
+      <w:proofErr w:type="gramEnd"/>
+      <w:r>
+        <w:t xml:space="preserve"> wenn ein Thema erst später genauer bearbeitet wir ein verweis drauf machen?</w:t>
+      </w:r>
+      <w:r>
+        <w:t xml:space="preserve"> Querverweis auf eigenen Text.</w:t>
+      </w:r>
+    </w:p>
+    <w:p>
+      <w:r>
+        <w:t>Besprechen:</w:t>
+      </w:r>
+    </w:p>
+    <w:p>
+      <w:proofErr w:type="spellStart"/>
+      <w:r>
+        <w:t>Jast</w:t>
+      </w:r>
+      <w:proofErr w:type="spellEnd"/>
+      <w:r>
+        <w:t xml:space="preserve">-t oder JAST oder Jas </w:t>
+      </w:r>
+      <w:proofErr w:type="gramStart"/>
+      <w:r>
+        <w:t>t ?</w:t>
+      </w:r>
+      <w:proofErr w:type="gramEnd"/>
+    </w:p>
+    <w:p/>
+    <w:p/>
+    <w:p>
+      <w:r>
+        <w:t>Nachschauen:</w:t>
+      </w:r>
+    </w:p>
+    <w:p>
+      <w:r>
+        <w:t xml:space="preserve">Wie werden Abbildungen </w:t>
+      </w:r>
+      <w:proofErr w:type="spellStart"/>
+      <w:r>
+        <w:t>zittiert</w:t>
+      </w:r>
+      <w:proofErr w:type="spellEnd"/>
+      <w:r>
+        <w:t>?</w:t>
+      </w:r>
+      <w:r>
+        <w:t xml:space="preserve"> +Tabellen</w:t>
+      </w:r>
+    </w:p>
     <w:p>
       <w:bookmarkStart w:id="0" w:name="_GoBack"/>
       <w:bookmarkEnd w:id="0"/>
-    </w:p>
-    <w:p>
-      <w:r>
-        <w:t>Ist ein Einzug bei Unterpunkten erlaubt?</w:t>
-      </w:r>
     </w:p>
     <w:p/>
     <w:p/>
